--- a/TH-B1/11-20/肺活量计产品功能及使用说明1119.docx
+++ b/TH-B1/11-20/肺活量计产品功能及使用说明1119.docx
@@ -4602,16 +4602,18 @@
               <w:spacing w:before="240" w:line="240" w:lineRule="auto"/>
               <w:textAlignment w:val="auto"/>
               <w:rPr>
-                <w:rFonts w:hint="default" w:eastAsia="宋体"/>
-                <w:sz w:val="21"/>
-                <w:szCs w:val="21"/>
-                <w:vertAlign w:val="baseline"/>
-                <w:lang w:val="en-US" w:eastAsia="zh-CN"/>
-              </w:rPr>
-            </w:pPr>
-            <w:r>
-              <w:rPr>
-                <w:rFonts w:hint="eastAsia"/>
+                <w:rFonts w:hint="default"/>
+                <w:color w:val="FF0000"/>
+                <w:sz w:val="21"/>
+                <w:szCs w:val="21"/>
+                <w:vertAlign w:val="baseline"/>
+                <w:lang w:val="en-US" w:eastAsia="zh-CN"/>
+              </w:rPr>
+            </w:pPr>
+            <w:r>
+              <w:rPr>
+                <w:rFonts w:hint="eastAsia"/>
+                <w:color w:val="FF0000"/>
                 <w:sz w:val="21"/>
                 <w:szCs w:val="21"/>
                 <w:vertAlign w:val="baseline"/>
@@ -4665,22 +4667,24 @@
               <w:spacing w:before="240" w:line="240" w:lineRule="auto"/>
               <w:textAlignment w:val="auto"/>
               <w:rPr>
-                <w:rFonts w:hint="default" w:eastAsia="宋体"/>
-                <w:sz w:val="21"/>
-                <w:szCs w:val="21"/>
-                <w:vertAlign w:val="baseline"/>
-                <w:lang w:val="en-US" w:eastAsia="zh-CN"/>
-              </w:rPr>
-            </w:pPr>
-            <w:r>
-              <w:rPr>
-                <w:rFonts w:hint="eastAsia"/>
-                <w:sz w:val="21"/>
-                <w:szCs w:val="21"/>
-                <w:vertAlign w:val="baseline"/>
-                <w:lang w:val="en-US" w:eastAsia="zh-CN"/>
-              </w:rPr>
-              <w:t>加载呼吸状态</w:t>
+                <w:rFonts w:hint="default"/>
+                <w:color w:val="FF0000"/>
+                <w:sz w:val="21"/>
+                <w:szCs w:val="21"/>
+                <w:vertAlign w:val="baseline"/>
+                <w:lang w:val="en-US" w:eastAsia="zh-CN"/>
+              </w:rPr>
+            </w:pPr>
+            <w:r>
+              <w:rPr>
+                <w:rFonts w:hint="eastAsia"/>
+                <w:color w:val="FF0000"/>
+                <w:sz w:val="21"/>
+                <w:szCs w:val="21"/>
+                <w:vertAlign w:val="baseline"/>
+                <w:lang w:val="en-US" w:eastAsia="zh-CN"/>
+              </w:rPr>
+              <w:t>呼气最大流量（lpm）</w:t>
             </w:r>
           </w:p>
         </w:tc>
@@ -4701,48 +4705,30 @@
               <w:spacing w:before="240" w:line="240" w:lineRule="auto"/>
               <w:textAlignment w:val="auto"/>
               <w:rPr>
-                <w:rStyle w:val="19"/>
-                <w:rFonts w:hint="default" w:eastAsia="宋体"/>
-                <w:sz w:val="21"/>
-                <w:szCs w:val="21"/>
-                <w:lang w:val="en-US" w:eastAsia="zh-CN"/>
-              </w:rPr>
-            </w:pPr>
-            <w:r>
-              <w:rPr>
-                <w:rStyle w:val="19"/>
-                <w:rFonts w:hint="eastAsia"/>
+                <w:rFonts w:hint="default" w:ascii="宋体" w:hAnsi="宋体" w:eastAsia="宋体" w:cs="宋体"/>
                 <w:b w:val="0"/>
                 <w:bCs w:val="0"/>
-                <w:sz w:val="21"/>
-                <w:szCs w:val="21"/>
-                <w:lang w:val="en-US" w:eastAsia="zh-CN"/>
-              </w:rPr>
-              <w:t>点击后，加载上一次采集时刻患者的包含</w:t>
-            </w:r>
-            <w:r>
-              <w:rPr>
-                <w:rFonts w:hint="eastAsia"/>
+                <w:i w:val="0"/>
+                <w:iCs w:val="0"/>
+                <w:color w:val="FF0000"/>
+                <w:sz w:val="21"/>
+                <w:szCs w:val="21"/>
+                <w:lang w:val="en-US" w:eastAsia="zh-CN"/>
+              </w:rPr>
+            </w:pPr>
+            <w:r>
+              <w:rPr>
+                <w:rFonts w:hint="eastAsia" w:ascii="宋体" w:hAnsi="宋体" w:cs="宋体"/>
                 <w:b w:val="0"/>
                 <w:bCs w:val="0"/>
-                <w:sz w:val="21"/>
-                <w:szCs w:val="21"/>
-                <w:vertAlign w:val="baseline"/>
-                <w:lang w:val="en-US" w:eastAsia="zh-CN"/>
-              </w:rPr>
-              <w:t>容量（ml）、流速（lpm）、呼吸方向</w:t>
-            </w:r>
-            <w:r>
-              <w:rPr>
-                <w:rStyle w:val="19"/>
-                <w:rFonts w:hint="eastAsia"/>
-                <w:b w:val="0"/>
-                <w:bCs w:val="0"/>
-                <w:sz w:val="21"/>
-                <w:szCs w:val="21"/>
-                <w:lang w:val="en-US" w:eastAsia="zh-CN"/>
-              </w:rPr>
-              <w:t>的记录。</w:t>
+                <w:i w:val="0"/>
+                <w:iCs w:val="0"/>
+                <w:color w:val="FF0000"/>
+                <w:sz w:val="21"/>
+                <w:szCs w:val="21"/>
+                <w:lang w:val="en-US" w:eastAsia="zh-CN"/>
+              </w:rPr>
+              <w:t>显示呼气流量的最大值</w:t>
             </w:r>
           </w:p>
         </w:tc>
@@ -4763,24 +4749,22 @@
               <w:spacing w:before="240" w:line="240" w:lineRule="auto"/>
               <w:textAlignment w:val="auto"/>
               <w:rPr>
-                <w:rFonts w:hint="eastAsia" w:eastAsia="宋体"/>
-                <w:sz w:val="21"/>
-                <w:szCs w:val="21"/>
-                <w:vertAlign w:val="baseline"/>
-                <w:lang w:val="en-US" w:eastAsia="zh-CN"/>
-              </w:rPr>
-            </w:pPr>
-            <w:r>
-              <w:rPr>
-                <w:rStyle w:val="19"/>
-                <w:rFonts w:hint="eastAsia"/>
-                <w:b w:val="0"/>
-                <w:bCs w:val="0"/>
-                <w:sz w:val="21"/>
-                <w:szCs w:val="21"/>
-                <w:lang w:val="en-US" w:eastAsia="zh-CN"/>
-              </w:rPr>
-              <w:t>（场景：用户记完数据后关闭软件再次打开时加载上一次采集时刻的记录数据）。</w:t>
+                <w:rFonts w:hint="eastAsia"/>
+                <w:color w:val="FF0000"/>
+                <w:sz w:val="21"/>
+                <w:szCs w:val="21"/>
+                <w:lang w:val="en-US" w:eastAsia="zh-CN"/>
+              </w:rPr>
+            </w:pPr>
+            <w:r>
+              <w:rPr>
+                <w:rFonts w:hint="eastAsia"/>
+                <w:color w:val="FF0000"/>
+                <w:sz w:val="21"/>
+                <w:szCs w:val="21"/>
+                <w:lang w:val="en-US" w:eastAsia="zh-CN"/>
+              </w:rPr>
+              <w:t>表征当前患者呼吸状态</w:t>
             </w:r>
           </w:p>
         </w:tc>
@@ -4801,40 +4785,23 @@
               <w:spacing w:before="240" w:line="240" w:lineRule="auto"/>
               <w:textAlignment w:val="auto"/>
               <w:rPr>
-                <w:rFonts w:hint="default" w:eastAsia="宋体"/>
-                <w:sz w:val="21"/>
-                <w:szCs w:val="21"/>
-                <w:lang w:val="en-US" w:eastAsia="zh-CN"/>
-              </w:rPr>
-            </w:pPr>
-            <w:r>
-              <w:rPr>
-                <w:rFonts w:hint="eastAsia"/>
+                <w:rFonts w:hint="eastAsia"/>
+                <w:color w:val="FF0000"/>
+                <w:sz w:val="21"/>
+                <w:szCs w:val="21"/>
+                <w:lang w:val="en-US" w:eastAsia="zh-CN"/>
+              </w:rPr>
+            </w:pPr>
+            <w:r>
+              <w:rPr>
+                <w:rFonts w:hint="eastAsia"/>
+                <w:color w:val="FF0000"/>
                 <w:sz w:val="21"/>
                 <w:szCs w:val="21"/>
                 <w:lang w:val="en-US" w:eastAsia="zh-CN"/>
               </w:rPr>
               <w:t>图8</w:t>
             </w:r>
-          </w:p>
-          <w:p>
-            <w:pPr>
-              <w:pageBreakBefore w:val="0"/>
-              <w:kinsoku/>
-              <w:wordWrap/>
-              <w:overflowPunct/>
-              <w:topLinePunct w:val="0"/>
-              <w:bidi w:val="0"/>
-              <w:adjustRightInd/>
-              <w:snapToGrid/>
-              <w:spacing w:before="240" w:line="240" w:lineRule="auto"/>
-              <w:textAlignment w:val="auto"/>
-              <w:rPr>
-                <w:sz w:val="21"/>
-                <w:szCs w:val="21"/>
-                <w:vertAlign w:val="baseline"/>
-              </w:rPr>
-            </w:pPr>
           </w:p>
         </w:tc>
       </w:tr>
@@ -4872,16 +4839,18 @@
               <w:spacing w:before="240" w:line="240" w:lineRule="auto"/>
               <w:textAlignment w:val="auto"/>
               <w:rPr>
-                <w:rFonts w:hint="default" w:eastAsia="宋体"/>
-                <w:sz w:val="21"/>
-                <w:szCs w:val="21"/>
-                <w:vertAlign w:val="baseline"/>
-                <w:lang w:val="en-US" w:eastAsia="zh-CN"/>
-              </w:rPr>
-            </w:pPr>
-            <w:r>
-              <w:rPr>
-                <w:rFonts w:hint="eastAsia"/>
+                <w:rFonts w:hint="default"/>
+                <w:color w:val="FF0000"/>
+                <w:sz w:val="21"/>
+                <w:szCs w:val="21"/>
+                <w:vertAlign w:val="baseline"/>
+                <w:lang w:val="en-US" w:eastAsia="zh-CN"/>
+              </w:rPr>
+            </w:pPr>
+            <w:r>
+              <w:rPr>
+                <w:rFonts w:hint="eastAsia"/>
+                <w:color w:val="FF0000"/>
                 <w:sz w:val="21"/>
                 <w:szCs w:val="21"/>
                 <w:vertAlign w:val="baseline"/>
@@ -4920,37 +4889,135 @@
         </w:tc>
         <w:tc>
           <w:tcPr>
-            <w:tcW w:w="6218" w:type="dxa"/>
-            <w:gridSpan w:val="3"/>
-          </w:tcPr>
-          <w:p>
-            <w:pPr>
-              <w:pageBreakBefore w:val="0"/>
-              <w:kinsoku/>
-              <w:wordWrap/>
-              <w:overflowPunct/>
-              <w:topLinePunct w:val="0"/>
-              <w:bidi w:val="0"/>
-              <w:adjustRightInd/>
-              <w:snapToGrid/>
-              <w:spacing w:before="240" w:line="240" w:lineRule="auto"/>
-              <w:textAlignment w:val="auto"/>
-              <w:rPr>
-                <w:rFonts w:hint="eastAsia"/>
-                <w:sz w:val="21"/>
-                <w:szCs w:val="21"/>
-                <w:lang w:val="en-US" w:eastAsia="zh-CN"/>
-              </w:rPr>
-            </w:pPr>
-            <w:r>
-              <w:rPr>
-                <w:rFonts w:hint="eastAsia"/>
-                <w:sz w:val="21"/>
-                <w:szCs w:val="21"/>
-                <w:vertAlign w:val="baseline"/>
-                <w:lang w:val="en-US" w:eastAsia="zh-CN"/>
-              </w:rPr>
-              <w:t>软件功能区---记录值下的参数</w:t>
+            <w:tcW w:w="1309" w:type="dxa"/>
+          </w:tcPr>
+          <w:p>
+            <w:pPr>
+              <w:pageBreakBefore w:val="0"/>
+              <w:kinsoku/>
+              <w:wordWrap/>
+              <w:overflowPunct/>
+              <w:topLinePunct w:val="0"/>
+              <w:bidi w:val="0"/>
+              <w:adjustRightInd/>
+              <w:snapToGrid/>
+              <w:spacing w:before="240" w:line="240" w:lineRule="auto"/>
+              <w:textAlignment w:val="auto"/>
+              <w:rPr>
+                <w:rFonts w:hint="default"/>
+                <w:color w:val="FF0000"/>
+                <w:sz w:val="21"/>
+                <w:szCs w:val="21"/>
+                <w:vertAlign w:val="baseline"/>
+                <w:lang w:val="en-US" w:eastAsia="zh-CN"/>
+              </w:rPr>
+            </w:pPr>
+            <w:r>
+              <w:rPr>
+                <w:rFonts w:hint="eastAsia"/>
+                <w:color w:val="FF0000"/>
+                <w:sz w:val="21"/>
+                <w:szCs w:val="21"/>
+                <w:vertAlign w:val="baseline"/>
+                <w:lang w:val="en-US" w:eastAsia="zh-CN"/>
+              </w:rPr>
+              <w:t>潮气量（ml）</w:t>
+            </w:r>
+          </w:p>
+        </w:tc>
+        <w:tc>
+          <w:tcPr>
+            <w:tcW w:w="3490" w:type="dxa"/>
+          </w:tcPr>
+          <w:p>
+            <w:pPr>
+              <w:pageBreakBefore w:val="0"/>
+              <w:kinsoku/>
+              <w:wordWrap/>
+              <w:overflowPunct/>
+              <w:topLinePunct w:val="0"/>
+              <w:bidi w:val="0"/>
+              <w:adjustRightInd/>
+              <w:snapToGrid/>
+              <w:spacing w:before="240" w:line="240" w:lineRule="auto"/>
+              <w:textAlignment w:val="auto"/>
+              <w:rPr>
+                <w:rFonts w:hint="default" w:ascii="宋体" w:hAnsi="宋体" w:eastAsia="宋体" w:cs="宋体"/>
+                <w:b w:val="0"/>
+                <w:bCs w:val="0"/>
+                <w:i w:val="0"/>
+                <w:iCs w:val="0"/>
+                <w:color w:val="FF0000"/>
+                <w:sz w:val="21"/>
+                <w:szCs w:val="21"/>
+                <w:lang w:val="en-US" w:eastAsia="zh-CN"/>
+              </w:rPr>
+            </w:pPr>
+            <w:r>
+              <w:rPr>
+                <w:rFonts w:hint="eastAsia" w:ascii="宋体" w:hAnsi="宋体" w:cs="宋体"/>
+                <w:b w:val="0"/>
+                <w:bCs w:val="0"/>
+                <w:i w:val="0"/>
+                <w:iCs w:val="0"/>
+                <w:color w:val="FF0000"/>
+                <w:sz w:val="21"/>
+                <w:szCs w:val="21"/>
+                <w:lang w:val="en-US" w:eastAsia="zh-CN"/>
+              </w:rPr>
+              <w:t>显示呼气</w:t>
+            </w:r>
+            <w:bookmarkStart w:id="18" w:name="_GoBack"/>
+            <w:bookmarkEnd w:id="18"/>
+            <w:r>
+              <w:rPr>
+                <w:rFonts w:hint="eastAsia" w:ascii="宋体" w:hAnsi="宋体" w:cs="宋体"/>
+                <w:b w:val="0"/>
+                <w:bCs w:val="0"/>
+                <w:i w:val="0"/>
+                <w:iCs w:val="0"/>
+                <w:color w:val="FF0000"/>
+                <w:sz w:val="21"/>
+                <w:szCs w:val="21"/>
+                <w:lang w:val="en-US" w:eastAsia="zh-CN"/>
+              </w:rPr>
+              <w:t>潮气量的最大值</w:t>
+            </w:r>
+          </w:p>
+        </w:tc>
+        <w:tc>
+          <w:tcPr>
+            <w:tcW w:w="1419" w:type="dxa"/>
+          </w:tcPr>
+          <w:p>
+            <w:pPr>
+              <w:pageBreakBefore w:val="0"/>
+              <w:kinsoku/>
+              <w:wordWrap/>
+              <w:overflowPunct/>
+              <w:topLinePunct w:val="0"/>
+              <w:bidi w:val="0"/>
+              <w:adjustRightInd/>
+              <w:snapToGrid/>
+              <w:spacing w:before="240" w:line="240" w:lineRule="auto"/>
+              <w:textAlignment w:val="auto"/>
+              <w:rPr>
+                <w:rFonts w:hint="eastAsia"/>
+                <w:color w:val="FF0000"/>
+                <w:sz w:val="21"/>
+                <w:szCs w:val="21"/>
+                <w:lang w:val="en-US" w:eastAsia="zh-CN"/>
+              </w:rPr>
+            </w:pPr>
+            <w:r>
+              <w:rPr>
+                <w:rFonts w:hint="eastAsia"/>
+                <w:color w:val="FF0000"/>
+                <w:sz w:val="21"/>
+                <w:szCs w:val="21"/>
+                <w:lang w:val="en-US" w:eastAsia="zh-CN"/>
+              </w:rPr>
+              <w:t>表征当前患者呼吸状态</w:t>
             </w:r>
           </w:p>
         </w:tc>
@@ -4971,14 +5038,17 @@
               <w:spacing w:before="240" w:line="240" w:lineRule="auto"/>
               <w:textAlignment w:val="auto"/>
               <w:rPr>
-                <w:sz w:val="21"/>
-                <w:szCs w:val="21"/>
-                <w:vertAlign w:val="baseline"/>
-              </w:rPr>
-            </w:pPr>
-            <w:r>
-              <w:rPr>
-                <w:rFonts w:hint="eastAsia"/>
+                <w:rFonts w:hint="eastAsia"/>
+                <w:color w:val="FF0000"/>
+                <w:sz w:val="21"/>
+                <w:szCs w:val="21"/>
+                <w:lang w:val="en-US" w:eastAsia="zh-CN"/>
+              </w:rPr>
+            </w:pPr>
+            <w:r>
+              <w:rPr>
+                <w:rFonts w:hint="eastAsia"/>
+                <w:color w:val="FF0000"/>
                 <w:sz w:val="21"/>
                 <w:szCs w:val="21"/>
                 <w:lang w:val="en-US" w:eastAsia="zh-CN"/>
@@ -5023,15 +5093,17 @@
               <w:textAlignment w:val="auto"/>
               <w:rPr>
                 <w:rFonts w:hint="default" w:eastAsia="宋体"/>
-                <w:sz w:val="21"/>
-                <w:szCs w:val="21"/>
-                <w:vertAlign w:val="baseline"/>
-                <w:lang w:val="en-US" w:eastAsia="zh-CN"/>
-              </w:rPr>
-            </w:pPr>
-            <w:r>
-              <w:rPr>
-                <w:rFonts w:hint="eastAsia"/>
+                <w:color w:val="FF0000"/>
+                <w:sz w:val="21"/>
+                <w:szCs w:val="21"/>
+                <w:vertAlign w:val="baseline"/>
+                <w:lang w:val="en-US" w:eastAsia="zh-CN"/>
+              </w:rPr>
+            </w:pPr>
+            <w:r>
+              <w:rPr>
+                <w:rFonts w:hint="eastAsia"/>
+                <w:color w:val="FF0000"/>
                 <w:sz w:val="21"/>
                 <w:szCs w:val="21"/>
                 <w:vertAlign w:val="baseline"/>
@@ -5085,22 +5157,22 @@
               <w:spacing w:before="240" w:line="240" w:lineRule="auto"/>
               <w:textAlignment w:val="auto"/>
               <w:rPr>
-                <w:rFonts w:hint="default"/>
-                <w:sz w:val="21"/>
-                <w:szCs w:val="21"/>
-                <w:vertAlign w:val="baseline"/>
-                <w:lang w:val="en-US" w:eastAsia="zh-CN"/>
-              </w:rPr>
-            </w:pPr>
-            <w:r>
-              <w:rPr>
-                <w:rFonts w:hint="eastAsia"/>
-                <w:sz w:val="21"/>
-                <w:szCs w:val="21"/>
-                <w:vertAlign w:val="baseline"/>
-                <w:lang w:val="en-US" w:eastAsia="zh-CN"/>
-              </w:rPr>
-              <w:t>基准容量（ml）</w:t>
+                <w:rFonts w:hint="default" w:eastAsia="宋体"/>
+                <w:sz w:val="21"/>
+                <w:szCs w:val="21"/>
+                <w:vertAlign w:val="baseline"/>
+                <w:lang w:val="en-US" w:eastAsia="zh-CN"/>
+              </w:rPr>
+            </w:pPr>
+            <w:r>
+              <w:rPr>
+                <w:rFonts w:hint="eastAsia"/>
+                <w:sz w:val="21"/>
+                <w:szCs w:val="21"/>
+                <w:vertAlign w:val="baseline"/>
+                <w:lang w:val="en-US" w:eastAsia="zh-CN"/>
+              </w:rPr>
+              <w:t>加载呼吸状态</w:t>
             </w:r>
           </w:p>
         </w:tc>
@@ -5121,54 +5193,48 @@
               <w:spacing w:before="240" w:line="240" w:lineRule="auto"/>
               <w:textAlignment w:val="auto"/>
               <w:rPr>
-                <w:rFonts w:hint="eastAsia" w:eastAsia="宋体"/>
-                <w:sz w:val="21"/>
-                <w:szCs w:val="21"/>
-                <w:vertAlign w:val="baseline"/>
-                <w:lang w:val="en-US" w:eastAsia="zh-CN"/>
-              </w:rPr>
-            </w:pPr>
-            <w:bookmarkStart w:id="7" w:name="OLE_LINK8"/>
-            <w:r>
-              <w:rPr>
-                <w:rFonts w:ascii="宋体" w:hAnsi="宋体" w:eastAsia="宋体" w:cs="宋体"/>
+                <w:rStyle w:val="19"/>
+                <w:rFonts w:hint="default" w:eastAsia="宋体"/>
+                <w:sz w:val="21"/>
+                <w:szCs w:val="21"/>
+                <w:lang w:val="en-US" w:eastAsia="zh-CN"/>
+              </w:rPr>
+            </w:pPr>
+            <w:r>
+              <w:rPr>
+                <w:rStyle w:val="19"/>
+                <w:rFonts w:hint="eastAsia"/>
                 <w:b w:val="0"/>
                 <w:bCs w:val="0"/>
-                <w:i w:val="0"/>
-                <w:iCs w:val="0"/>
-                <w:color w:val="000000"/>
-                <w:sz w:val="21"/>
-                <w:szCs w:val="21"/>
-              </w:rPr>
-              <w:t>显示点击记录呼吸状态按钮时</w:t>
-            </w:r>
-            <w:bookmarkEnd w:id="7"/>
-            <w:r>
-              <w:rPr>
-                <w:rFonts w:ascii="宋体" w:hAnsi="宋体" w:eastAsia="宋体" w:cs="宋体"/>
+                <w:sz w:val="21"/>
+                <w:szCs w:val="21"/>
+                <w:lang w:val="en-US" w:eastAsia="zh-CN"/>
+              </w:rPr>
+              <w:t>点击后，加载上一次采集时刻患者的包含</w:t>
+            </w:r>
+            <w:r>
+              <w:rPr>
+                <w:rFonts w:hint="eastAsia"/>
                 <w:b w:val="0"/>
                 <w:bCs w:val="0"/>
-                <w:i w:val="0"/>
-                <w:iCs w:val="0"/>
-                <w:color w:val="000000"/>
-                <w:sz w:val="21"/>
-                <w:szCs w:val="21"/>
-              </w:rPr>
-              <w:t>的容量</w:t>
-            </w:r>
-            <w:r>
-              <w:rPr>
-                <w:rFonts w:hint="eastAsia" w:ascii="宋体" w:hAnsi="宋体" w:eastAsia="宋体" w:cs="宋体"/>
+                <w:sz w:val="21"/>
+                <w:szCs w:val="21"/>
+                <w:vertAlign w:val="baseline"/>
+                <w:lang w:val="en-US" w:eastAsia="zh-CN"/>
+              </w:rPr>
+              <w:t>容量（ml）、流速（lpm）、呼吸方向</w:t>
+            </w:r>
+            <w:r>
+              <w:rPr>
+                <w:rStyle w:val="19"/>
+                <w:rFonts w:hint="eastAsia"/>
                 <w:b w:val="0"/>
                 <w:bCs w:val="0"/>
-                <w:i w:val="0"/>
-                <w:iCs w:val="0"/>
-                <w:color w:val="000000"/>
-                <w:sz w:val="21"/>
-                <w:szCs w:val="21"/>
-                <w:lang w:val="en-US" w:eastAsia="zh-CN"/>
-              </w:rPr>
-              <w:t xml:space="preserve"> </w:t>
+                <w:sz w:val="21"/>
+                <w:szCs w:val="21"/>
+                <w:lang w:val="en-US" w:eastAsia="zh-CN"/>
+              </w:rPr>
+              <w:t>的记录。</w:t>
             </w:r>
           </w:p>
         </w:tc>
@@ -5189,20 +5255,24 @@
               <w:spacing w:before="240" w:line="240" w:lineRule="auto"/>
               <w:textAlignment w:val="auto"/>
               <w:rPr>
-                <w:rFonts w:hint="default"/>
-                <w:sz w:val="21"/>
-                <w:szCs w:val="21"/>
-                <w:lang w:val="en-US" w:eastAsia="zh-CN"/>
-              </w:rPr>
-            </w:pPr>
-            <w:r>
-              <w:rPr>
-                <w:rFonts w:hint="eastAsia"/>
-                <w:sz w:val="21"/>
-                <w:szCs w:val="21"/>
-                <w:lang w:val="en-US" w:eastAsia="zh-CN"/>
-              </w:rPr>
-              <w:t>某一时刻患者的肺部呼吸状态</w:t>
+                <w:rFonts w:hint="eastAsia" w:eastAsia="宋体"/>
+                <w:sz w:val="21"/>
+                <w:szCs w:val="21"/>
+                <w:vertAlign w:val="baseline"/>
+                <w:lang w:val="en-US" w:eastAsia="zh-CN"/>
+              </w:rPr>
+            </w:pPr>
+            <w:r>
+              <w:rPr>
+                <w:rStyle w:val="19"/>
+                <w:rFonts w:hint="eastAsia"/>
+                <w:b w:val="0"/>
+                <w:bCs w:val="0"/>
+                <w:sz w:val="21"/>
+                <w:szCs w:val="21"/>
+                <w:lang w:val="en-US" w:eastAsia="zh-CN"/>
+              </w:rPr>
+              <w:t>（场景：用户记完数据后关闭软件再次打开时加载上一次采集时刻的记录数据）。</w:t>
             </w:r>
           </w:p>
         </w:tc>
@@ -5223,9 +5293,10 @@
               <w:spacing w:before="240" w:line="240" w:lineRule="auto"/>
               <w:textAlignment w:val="auto"/>
               <w:rPr>
-                <w:sz w:val="21"/>
-                <w:szCs w:val="21"/>
-                <w:vertAlign w:val="baseline"/>
+                <w:rFonts w:hint="default" w:eastAsia="宋体"/>
+                <w:sz w:val="21"/>
+                <w:szCs w:val="21"/>
+                <w:lang w:val="en-US" w:eastAsia="zh-CN"/>
               </w:rPr>
             </w:pPr>
             <w:r>
@@ -5237,6 +5308,25 @@
               </w:rPr>
               <w:t>图8</w:t>
             </w:r>
+          </w:p>
+          <w:p>
+            <w:pPr>
+              <w:pageBreakBefore w:val="0"/>
+              <w:kinsoku/>
+              <w:wordWrap/>
+              <w:overflowPunct/>
+              <w:topLinePunct w:val="0"/>
+              <w:bidi w:val="0"/>
+              <w:adjustRightInd/>
+              <w:snapToGrid/>
+              <w:spacing w:before="240" w:line="240" w:lineRule="auto"/>
+              <w:textAlignment w:val="auto"/>
+              <w:rPr>
+                <w:sz w:val="21"/>
+                <w:szCs w:val="21"/>
+                <w:vertAlign w:val="baseline"/>
+              </w:rPr>
+            </w:pPr>
           </w:p>
         </w:tc>
       </w:tr>
@@ -5250,6 +5340,400 @@
             <w:insideH w:val="single" w:color="auto" w:sz="4" w:space="0"/>
             <w:insideV w:val="single" w:color="auto" w:sz="4" w:space="0"/>
           </w:tblBorders>
+          <w:tblCellMar>
+            <w:top w:w="0" w:type="dxa"/>
+            <w:left w:w="108" w:type="dxa"/>
+            <w:bottom w:w="0" w:type="dxa"/>
+            <w:right w:w="108" w:type="dxa"/>
+          </w:tblCellMar>
+        </w:tblPrEx>
+        <w:tc>
+          <w:tcPr>
+            <w:tcW w:w="457" w:type="dxa"/>
+          </w:tcPr>
+          <w:p>
+            <w:pPr>
+              <w:pageBreakBefore w:val="0"/>
+              <w:kinsoku/>
+              <w:wordWrap/>
+              <w:overflowPunct/>
+              <w:topLinePunct w:val="0"/>
+              <w:bidi w:val="0"/>
+              <w:adjustRightInd/>
+              <w:snapToGrid/>
+              <w:spacing w:before="240" w:line="240" w:lineRule="auto"/>
+              <w:textAlignment w:val="auto"/>
+              <w:rPr>
+                <w:rFonts w:hint="default" w:eastAsia="宋体"/>
+                <w:sz w:val="21"/>
+                <w:szCs w:val="21"/>
+                <w:vertAlign w:val="baseline"/>
+                <w:lang w:val="en-US" w:eastAsia="zh-CN"/>
+              </w:rPr>
+            </w:pPr>
+            <w:r>
+              <w:rPr>
+                <w:rFonts w:hint="eastAsia"/>
+                <w:sz w:val="21"/>
+                <w:szCs w:val="21"/>
+                <w:vertAlign w:val="baseline"/>
+                <w:lang w:val="en-US" w:eastAsia="zh-CN"/>
+              </w:rPr>
+              <w:t>16</w:t>
+            </w:r>
+          </w:p>
+        </w:tc>
+        <w:tc>
+          <w:tcPr>
+            <w:tcW w:w="714" w:type="dxa"/>
+            <w:vMerge w:val="continue"/>
+          </w:tcPr>
+          <w:p>
+            <w:pPr>
+              <w:pageBreakBefore w:val="0"/>
+              <w:kinsoku/>
+              <w:wordWrap/>
+              <w:overflowPunct/>
+              <w:topLinePunct w:val="0"/>
+              <w:bidi w:val="0"/>
+              <w:adjustRightInd/>
+              <w:snapToGrid/>
+              <w:spacing w:before="240" w:line="240" w:lineRule="auto"/>
+              <w:textAlignment w:val="auto"/>
+              <w:rPr>
+                <w:rFonts w:hint="eastAsia"/>
+                <w:sz w:val="21"/>
+                <w:szCs w:val="21"/>
+                <w:vertAlign w:val="baseline"/>
+                <w:lang w:val="en-US" w:eastAsia="zh-CN"/>
+              </w:rPr>
+            </w:pPr>
+          </w:p>
+        </w:tc>
+        <w:tc>
+          <w:tcPr>
+            <w:tcW w:w="6218" w:type="dxa"/>
+            <w:gridSpan w:val="3"/>
+          </w:tcPr>
+          <w:p>
+            <w:pPr>
+              <w:pageBreakBefore w:val="0"/>
+              <w:kinsoku/>
+              <w:wordWrap/>
+              <w:overflowPunct/>
+              <w:topLinePunct w:val="0"/>
+              <w:bidi w:val="0"/>
+              <w:adjustRightInd/>
+              <w:snapToGrid/>
+              <w:spacing w:before="240" w:line="240" w:lineRule="auto"/>
+              <w:textAlignment w:val="auto"/>
+              <w:rPr>
+                <w:rFonts w:hint="eastAsia"/>
+                <w:sz w:val="21"/>
+                <w:szCs w:val="21"/>
+                <w:lang w:val="en-US" w:eastAsia="zh-CN"/>
+              </w:rPr>
+            </w:pPr>
+            <w:r>
+              <w:rPr>
+                <w:rFonts w:hint="eastAsia"/>
+                <w:sz w:val="21"/>
+                <w:szCs w:val="21"/>
+                <w:vertAlign w:val="baseline"/>
+                <w:lang w:val="en-US" w:eastAsia="zh-CN"/>
+              </w:rPr>
+              <w:t>软件功能区---记录值下的参数</w:t>
+            </w:r>
+          </w:p>
+        </w:tc>
+        <w:tc>
+          <w:tcPr>
+            <w:tcW w:w="1133" w:type="dxa"/>
+          </w:tcPr>
+          <w:p>
+            <w:pPr>
+              <w:pageBreakBefore w:val="0"/>
+              <w:kinsoku/>
+              <w:wordWrap/>
+              <w:overflowPunct/>
+              <w:topLinePunct w:val="0"/>
+              <w:bidi w:val="0"/>
+              <w:adjustRightInd/>
+              <w:snapToGrid/>
+              <w:spacing w:before="240" w:line="240" w:lineRule="auto"/>
+              <w:textAlignment w:val="auto"/>
+              <w:rPr>
+                <w:sz w:val="21"/>
+                <w:szCs w:val="21"/>
+                <w:vertAlign w:val="baseline"/>
+              </w:rPr>
+            </w:pPr>
+            <w:r>
+              <w:rPr>
+                <w:rFonts w:hint="eastAsia"/>
+                <w:sz w:val="21"/>
+                <w:szCs w:val="21"/>
+                <w:lang w:val="en-US" w:eastAsia="zh-CN"/>
+              </w:rPr>
+              <w:t>图8</w:t>
+            </w:r>
+          </w:p>
+        </w:tc>
+      </w:tr>
+      <w:tr>
+        <w:tblPrEx>
+          <w:tblBorders>
+            <w:top w:val="single" w:color="auto" w:sz="4" w:space="0"/>
+            <w:left w:val="single" w:color="auto" w:sz="4" w:space="0"/>
+            <w:bottom w:val="single" w:color="auto" w:sz="4" w:space="0"/>
+            <w:right w:val="single" w:color="auto" w:sz="4" w:space="0"/>
+            <w:insideH w:val="single" w:color="auto" w:sz="4" w:space="0"/>
+            <w:insideV w:val="single" w:color="auto" w:sz="4" w:space="0"/>
+          </w:tblBorders>
+          <w:tblCellMar>
+            <w:top w:w="0" w:type="dxa"/>
+            <w:left w:w="108" w:type="dxa"/>
+            <w:bottom w:w="0" w:type="dxa"/>
+            <w:right w:w="108" w:type="dxa"/>
+          </w:tblCellMar>
+        </w:tblPrEx>
+        <w:tc>
+          <w:tcPr>
+            <w:tcW w:w="457" w:type="dxa"/>
+          </w:tcPr>
+          <w:p>
+            <w:pPr>
+              <w:pageBreakBefore w:val="0"/>
+              <w:kinsoku/>
+              <w:wordWrap/>
+              <w:overflowPunct/>
+              <w:topLinePunct w:val="0"/>
+              <w:bidi w:val="0"/>
+              <w:adjustRightInd/>
+              <w:snapToGrid/>
+              <w:spacing w:before="240" w:line="240" w:lineRule="auto"/>
+              <w:textAlignment w:val="auto"/>
+              <w:rPr>
+                <w:rFonts w:hint="default" w:eastAsia="宋体"/>
+                <w:sz w:val="21"/>
+                <w:szCs w:val="21"/>
+                <w:vertAlign w:val="baseline"/>
+                <w:lang w:val="en-US" w:eastAsia="zh-CN"/>
+              </w:rPr>
+            </w:pPr>
+            <w:r>
+              <w:rPr>
+                <w:rFonts w:hint="eastAsia"/>
+                <w:sz w:val="21"/>
+                <w:szCs w:val="21"/>
+                <w:vertAlign w:val="baseline"/>
+                <w:lang w:val="en-US" w:eastAsia="zh-CN"/>
+              </w:rPr>
+              <w:t>17</w:t>
+            </w:r>
+          </w:p>
+        </w:tc>
+        <w:tc>
+          <w:tcPr>
+            <w:tcW w:w="714" w:type="dxa"/>
+            <w:vMerge w:val="continue"/>
+          </w:tcPr>
+          <w:p>
+            <w:pPr>
+              <w:pageBreakBefore w:val="0"/>
+              <w:kinsoku/>
+              <w:wordWrap/>
+              <w:overflowPunct/>
+              <w:topLinePunct w:val="0"/>
+              <w:bidi w:val="0"/>
+              <w:adjustRightInd/>
+              <w:snapToGrid/>
+              <w:spacing w:before="240" w:line="240" w:lineRule="auto"/>
+              <w:textAlignment w:val="auto"/>
+              <w:rPr>
+                <w:rFonts w:hint="eastAsia"/>
+                <w:sz w:val="21"/>
+                <w:szCs w:val="21"/>
+                <w:vertAlign w:val="baseline"/>
+                <w:lang w:val="en-US" w:eastAsia="zh-CN"/>
+              </w:rPr>
+            </w:pPr>
+          </w:p>
+        </w:tc>
+        <w:tc>
+          <w:tcPr>
+            <w:tcW w:w="1309" w:type="dxa"/>
+          </w:tcPr>
+          <w:p>
+            <w:pPr>
+              <w:pageBreakBefore w:val="0"/>
+              <w:kinsoku/>
+              <w:wordWrap/>
+              <w:overflowPunct/>
+              <w:topLinePunct w:val="0"/>
+              <w:bidi w:val="0"/>
+              <w:adjustRightInd/>
+              <w:snapToGrid/>
+              <w:spacing w:before="240" w:line="240" w:lineRule="auto"/>
+              <w:textAlignment w:val="auto"/>
+              <w:rPr>
+                <w:rFonts w:hint="default"/>
+                <w:sz w:val="21"/>
+                <w:szCs w:val="21"/>
+                <w:vertAlign w:val="baseline"/>
+                <w:lang w:val="en-US" w:eastAsia="zh-CN"/>
+              </w:rPr>
+            </w:pPr>
+            <w:r>
+              <w:rPr>
+                <w:rFonts w:hint="eastAsia"/>
+                <w:sz w:val="21"/>
+                <w:szCs w:val="21"/>
+                <w:vertAlign w:val="baseline"/>
+                <w:lang w:val="en-US" w:eastAsia="zh-CN"/>
+              </w:rPr>
+              <w:t>基准容量（ml）</w:t>
+            </w:r>
+          </w:p>
+        </w:tc>
+        <w:tc>
+          <w:tcPr>
+            <w:tcW w:w="3490" w:type="dxa"/>
+          </w:tcPr>
+          <w:p>
+            <w:pPr>
+              <w:pageBreakBefore w:val="0"/>
+              <w:kinsoku/>
+              <w:wordWrap/>
+              <w:overflowPunct/>
+              <w:topLinePunct w:val="0"/>
+              <w:bidi w:val="0"/>
+              <w:adjustRightInd/>
+              <w:snapToGrid/>
+              <w:spacing w:before="240" w:line="240" w:lineRule="auto"/>
+              <w:textAlignment w:val="auto"/>
+              <w:rPr>
+                <w:rFonts w:hint="eastAsia" w:eastAsia="宋体"/>
+                <w:sz w:val="21"/>
+                <w:szCs w:val="21"/>
+                <w:vertAlign w:val="baseline"/>
+                <w:lang w:val="en-US" w:eastAsia="zh-CN"/>
+              </w:rPr>
+            </w:pPr>
+            <w:bookmarkStart w:id="7" w:name="OLE_LINK8"/>
+            <w:r>
+              <w:rPr>
+                <w:rFonts w:ascii="宋体" w:hAnsi="宋体" w:eastAsia="宋体" w:cs="宋体"/>
+                <w:b w:val="0"/>
+                <w:bCs w:val="0"/>
+                <w:i w:val="0"/>
+                <w:iCs w:val="0"/>
+                <w:color w:val="000000"/>
+                <w:sz w:val="21"/>
+                <w:szCs w:val="21"/>
+              </w:rPr>
+              <w:t>显示点击记录呼吸状态按钮时</w:t>
+            </w:r>
+            <w:bookmarkEnd w:id="7"/>
+            <w:r>
+              <w:rPr>
+                <w:rFonts w:ascii="宋体" w:hAnsi="宋体" w:eastAsia="宋体" w:cs="宋体"/>
+                <w:b w:val="0"/>
+                <w:bCs w:val="0"/>
+                <w:i w:val="0"/>
+                <w:iCs w:val="0"/>
+                <w:color w:val="000000"/>
+                <w:sz w:val="21"/>
+                <w:szCs w:val="21"/>
+              </w:rPr>
+              <w:t>的容量</w:t>
+            </w:r>
+            <w:r>
+              <w:rPr>
+                <w:rFonts w:hint="eastAsia" w:ascii="宋体" w:hAnsi="宋体" w:eastAsia="宋体" w:cs="宋体"/>
+                <w:b w:val="0"/>
+                <w:bCs w:val="0"/>
+                <w:i w:val="0"/>
+                <w:iCs w:val="0"/>
+                <w:color w:val="000000"/>
+                <w:sz w:val="21"/>
+                <w:szCs w:val="21"/>
+                <w:lang w:val="en-US" w:eastAsia="zh-CN"/>
+              </w:rPr>
+              <w:t xml:space="preserve"> </w:t>
+            </w:r>
+          </w:p>
+        </w:tc>
+        <w:tc>
+          <w:tcPr>
+            <w:tcW w:w="1419" w:type="dxa"/>
+          </w:tcPr>
+          <w:p>
+            <w:pPr>
+              <w:pageBreakBefore w:val="0"/>
+              <w:kinsoku/>
+              <w:wordWrap/>
+              <w:overflowPunct/>
+              <w:topLinePunct w:val="0"/>
+              <w:bidi w:val="0"/>
+              <w:adjustRightInd/>
+              <w:snapToGrid/>
+              <w:spacing w:before="240" w:line="240" w:lineRule="auto"/>
+              <w:textAlignment w:val="auto"/>
+              <w:rPr>
+                <w:rFonts w:hint="default"/>
+                <w:sz w:val="21"/>
+                <w:szCs w:val="21"/>
+                <w:lang w:val="en-US" w:eastAsia="zh-CN"/>
+              </w:rPr>
+            </w:pPr>
+            <w:r>
+              <w:rPr>
+                <w:rFonts w:hint="eastAsia"/>
+                <w:sz w:val="21"/>
+                <w:szCs w:val="21"/>
+                <w:lang w:val="en-US" w:eastAsia="zh-CN"/>
+              </w:rPr>
+              <w:t>某一时刻患者的肺部呼吸状态</w:t>
+            </w:r>
+          </w:p>
+        </w:tc>
+        <w:tc>
+          <w:tcPr>
+            <w:tcW w:w="1133" w:type="dxa"/>
+          </w:tcPr>
+          <w:p>
+            <w:pPr>
+              <w:pageBreakBefore w:val="0"/>
+              <w:kinsoku/>
+              <w:wordWrap/>
+              <w:overflowPunct/>
+              <w:topLinePunct w:val="0"/>
+              <w:bidi w:val="0"/>
+              <w:adjustRightInd/>
+              <w:snapToGrid/>
+              <w:spacing w:before="240" w:line="240" w:lineRule="auto"/>
+              <w:textAlignment w:val="auto"/>
+              <w:rPr>
+                <w:sz w:val="21"/>
+                <w:szCs w:val="21"/>
+                <w:vertAlign w:val="baseline"/>
+              </w:rPr>
+            </w:pPr>
+            <w:r>
+              <w:rPr>
+                <w:rFonts w:hint="eastAsia"/>
+                <w:sz w:val="21"/>
+                <w:szCs w:val="21"/>
+                <w:lang w:val="en-US" w:eastAsia="zh-CN"/>
+              </w:rPr>
+              <w:t>图8</w:t>
+            </w:r>
+          </w:p>
+        </w:tc>
+      </w:tr>
+      <w:tr>
+        <w:tblPrEx>
           <w:tblCellMar>
             <w:top w:w="0" w:type="dxa"/>
             <w:left w:w="108" w:type="dxa"/>
@@ -8772,7 +9256,6 @@
           <w:lang w:val="en-US" w:eastAsia="zh-CN"/>
         </w:rPr>
       </w:pPr>
-      <w:bookmarkStart w:id="18" w:name="_GoBack"/>
       <w:r>
         <w:drawing>
           <wp:inline distT="0" distB="0" distL="114300" distR="114300">
@@ -8816,7 +9299,6 @@
           </wp:inline>
         </w:drawing>
       </w:r>
-      <w:bookmarkEnd w:id="18"/>
     </w:p>
     <w:p>
       <w:pPr>
@@ -12120,7 +12602,7 @@
     <w:lsdException w:unhideWhenUsed="0" w:uiPriority="0" w:semiHidden="0" w:name="Table Web 2"/>
     <w:lsdException w:unhideWhenUsed="0" w:uiPriority="0" w:semiHidden="0" w:name="Table Web 3"/>
     <w:lsdException w:unhideWhenUsed="0" w:uiPriority="0" w:semiHidden="0" w:name="Balloon Text"/>
-    <w:lsdException w:unhideWhenUsed="0" w:uiPriority="0" w:semiHidden="0" w:name="Table Grid"/>
+    <w:lsdException w:qFormat="1" w:unhideWhenUsed="0" w:uiPriority="0" w:semiHidden="0" w:name="Table Grid"/>
     <w:lsdException w:unhideWhenUsed="0" w:uiPriority="0" w:semiHidden="0" w:name="Table Theme"/>
     <w:lsdException w:unhideWhenUsed="0" w:uiPriority="60" w:semiHidden="0" w:name="Light Shading"/>
     <w:lsdException w:unhideWhenUsed="0" w:uiPriority="61" w:semiHidden="0" w:name="Light List"/>
@@ -12597,6 +13079,7 @@
     <w:name w:val="Table Grid"/>
     <w:basedOn w:val="16"/>
     <w:autoRedefine/>
+    <w:qFormat/>
     <w:uiPriority w:val="0"/>
     <w:pPr>
       <w:widowControl w:val="0"/>
